--- a/User Manual.docx
+++ b/User Manual.docx
@@ -317,10 +317,10 @@
           <w:szCs w:val="32"/>
         </w:rPr>
         <w:drawing>
-          <wp:inline distT="0" distB="0" distL="0" distR="0" wp14:anchorId="7AF03C54" wp14:editId="1DE20559">
-            <wp:extent cx="5731510" cy="4255135"/>
-            <wp:effectExtent l="0" t="0" r="2540" b="0"/>
-            <wp:docPr id="1463712611" name="Picture 1"/>
+          <wp:inline distT="0" distB="0" distL="0" distR="0" wp14:anchorId="1AC062E9" wp14:editId="2DE3B0B9">
+            <wp:extent cx="5731510" cy="2894330"/>
+            <wp:effectExtent l="0" t="0" r="2540" b="1270"/>
+            <wp:docPr id="1767041037" name="Picture 1"/>
             <wp:cNvGraphicFramePr>
               <a:graphicFrameLocks xmlns:a="http://schemas.openxmlformats.org/drawingml/2006/main" noChangeAspect="1"/>
             </wp:cNvGraphicFramePr>
@@ -328,7 +328,7 @@
               <a:graphicData uri="http://schemas.openxmlformats.org/drawingml/2006/picture">
                 <pic:pic xmlns:pic="http://schemas.openxmlformats.org/drawingml/2006/picture">
                   <pic:nvPicPr>
-                    <pic:cNvPr id="1463712611" name=""/>
+                    <pic:cNvPr id="1767041037" name=""/>
                     <pic:cNvPicPr/>
                   </pic:nvPicPr>
                   <pic:blipFill>
@@ -340,7 +340,7 @@
                   <pic:spPr>
                     <a:xfrm>
                       <a:off x="0" y="0"/>
-                      <a:ext cx="5731510" cy="4255135"/>
+                      <a:ext cx="5731510" cy="2894330"/>
                     </a:xfrm>
                     <a:prstGeom prst="rect">
                       <a:avLst/>
@@ -355,14 +355,243 @@
     </w:p>
     <w:p>
       <w:pPr>
-        <w:jc w:val="center"/>
-        <w:rPr>
-          <w:b/>
-          <w:bCs/>
-          <w:sz w:val="32"/>
-          <w:szCs w:val="32"/>
-        </w:rPr>
-      </w:pPr>
+        <w:rPr>
+          <w:sz w:val="32"/>
+          <w:szCs w:val="32"/>
+        </w:rPr>
+      </w:pPr>
+      <w:r>
+        <w:rPr>
+          <w:sz w:val="32"/>
+          <w:szCs w:val="32"/>
+        </w:rPr>
+        <w:t>The user can view all the listed entries in the database and view various forms of information about them.</w:t>
+      </w:r>
+    </w:p>
+    <w:p>
+      <w:pPr>
+        <w:rPr>
+          <w:sz w:val="32"/>
+          <w:szCs w:val="32"/>
+        </w:rPr>
+      </w:pPr>
+    </w:p>
+    <w:p>
+      <w:pPr>
+        <w:rPr>
+          <w:sz w:val="32"/>
+          <w:szCs w:val="32"/>
+        </w:rPr>
+      </w:pPr>
+      <w:r>
+        <w:rPr>
+          <w:sz w:val="32"/>
+          <w:szCs w:val="32"/>
+        </w:rPr>
+        <w:t>The keyword search bar currently does not possess any functionality.</w:t>
+      </w:r>
+    </w:p>
+    <w:p>
+      <w:pPr>
+        <w:rPr>
+          <w:sz w:val="32"/>
+          <w:szCs w:val="32"/>
+        </w:rPr>
+      </w:pPr>
+    </w:p>
+    <w:p>
+      <w:pPr>
+        <w:rPr>
+          <w:sz w:val="32"/>
+          <w:szCs w:val="32"/>
+        </w:rPr>
+      </w:pPr>
+      <w:r>
+        <w:rPr>
+          <w:sz w:val="32"/>
+          <w:szCs w:val="32"/>
+        </w:rPr>
+        <w:t>Using the date input fields, the user is able to enter a specific date range they wish to view data between, for instance:</w:t>
+      </w:r>
+    </w:p>
+    <w:p>
+      <w:pPr>
+        <w:rPr>
+          <w:sz w:val="32"/>
+          <w:szCs w:val="32"/>
+        </w:rPr>
+      </w:pPr>
+      <w:r>
+        <w:rPr>
+          <w:sz w:val="32"/>
+          <w:szCs w:val="32"/>
+        </w:rPr>
+        <w:lastRenderedPageBreak/>
+        <w:drawing>
+          <wp:inline distT="0" distB="0" distL="0" distR="0" wp14:anchorId="373A4006" wp14:editId="0E19427C">
+            <wp:extent cx="5731510" cy="5059680"/>
+            <wp:effectExtent l="0" t="0" r="2540" b="7620"/>
+            <wp:docPr id="865628638" name="Picture 1" descr="A screenshot of a computer&#10;&#10;Description automatically generated"/>
+            <wp:cNvGraphicFramePr>
+              <a:graphicFrameLocks xmlns:a="http://schemas.openxmlformats.org/drawingml/2006/main" noChangeAspect="1"/>
+            </wp:cNvGraphicFramePr>
+            <a:graphic xmlns:a="http://schemas.openxmlformats.org/drawingml/2006/main">
+              <a:graphicData uri="http://schemas.openxmlformats.org/drawingml/2006/picture">
+                <pic:pic xmlns:pic="http://schemas.openxmlformats.org/drawingml/2006/picture">
+                  <pic:nvPicPr>
+                    <pic:cNvPr id="865628638" name="Picture 1" descr="A screenshot of a computer&#10;&#10;Description automatically generated"/>
+                    <pic:cNvPicPr/>
+                  </pic:nvPicPr>
+                  <pic:blipFill>
+                    <a:blip r:embed="rId5"/>
+                    <a:stretch>
+                      <a:fillRect/>
+                    </a:stretch>
+                  </pic:blipFill>
+                  <pic:spPr>
+                    <a:xfrm>
+                      <a:off x="0" y="0"/>
+                      <a:ext cx="5731510" cy="5059680"/>
+                    </a:xfrm>
+                    <a:prstGeom prst="rect">
+                      <a:avLst/>
+                    </a:prstGeom>
+                  </pic:spPr>
+                </pic:pic>
+              </a:graphicData>
+            </a:graphic>
+          </wp:inline>
+        </w:drawing>
+      </w:r>
+    </w:p>
+    <w:p>
+      <w:pPr>
+        <w:rPr>
+          <w:sz w:val="32"/>
+          <w:szCs w:val="32"/>
+        </w:rPr>
+      </w:pPr>
+      <w:r>
+        <w:rPr>
+          <w:sz w:val="32"/>
+          <w:szCs w:val="32"/>
+        </w:rPr>
+        <w:t>The user is also able to select a day of the week and search results exclusively via that.</w:t>
+      </w:r>
+    </w:p>
+    <w:p>
+      <w:pPr>
+        <w:rPr>
+          <w:sz w:val="32"/>
+          <w:szCs w:val="32"/>
+        </w:rPr>
+      </w:pPr>
+      <w:r>
+        <w:rPr>
+          <w:sz w:val="32"/>
+          <w:szCs w:val="32"/>
+        </w:rPr>
+        <w:drawing>
+          <wp:inline distT="0" distB="0" distL="0" distR="0" wp14:anchorId="4663E671" wp14:editId="018C692D">
+            <wp:extent cx="3645087" cy="2844946"/>
+            <wp:effectExtent l="0" t="0" r="0" b="0"/>
+            <wp:docPr id="261996863" name="Picture 1" descr="A screenshot of a computer&#10;&#10;Description automatically generated"/>
+            <wp:cNvGraphicFramePr>
+              <a:graphicFrameLocks xmlns:a="http://schemas.openxmlformats.org/drawingml/2006/main" noChangeAspect="1"/>
+            </wp:cNvGraphicFramePr>
+            <a:graphic xmlns:a="http://schemas.openxmlformats.org/drawingml/2006/main">
+              <a:graphicData uri="http://schemas.openxmlformats.org/drawingml/2006/picture">
+                <pic:pic xmlns:pic="http://schemas.openxmlformats.org/drawingml/2006/picture">
+                  <pic:nvPicPr>
+                    <pic:cNvPr id="261996863" name="Picture 1" descr="A screenshot of a computer&#10;&#10;Description automatically generated"/>
+                    <pic:cNvPicPr/>
+                  </pic:nvPicPr>
+                  <pic:blipFill>
+                    <a:blip r:embed="rId6"/>
+                    <a:stretch>
+                      <a:fillRect/>
+                    </a:stretch>
+                  </pic:blipFill>
+                  <pic:spPr>
+                    <a:xfrm>
+                      <a:off x="0" y="0"/>
+                      <a:ext cx="3645087" cy="2844946"/>
+                    </a:xfrm>
+                    <a:prstGeom prst="rect">
+                      <a:avLst/>
+                    </a:prstGeom>
+                  </pic:spPr>
+                </pic:pic>
+              </a:graphicData>
+            </a:graphic>
+          </wp:inline>
+        </w:drawing>
+      </w:r>
+    </w:p>
+    <w:p>
+      <w:pPr>
+        <w:rPr>
+          <w:sz w:val="32"/>
+          <w:szCs w:val="32"/>
+        </w:rPr>
+      </w:pPr>
+      <w:r>
+        <w:rPr>
+          <w:sz w:val="32"/>
+          <w:szCs w:val="32"/>
+        </w:rPr>
+        <w:lastRenderedPageBreak/>
+        <w:t>Finally, you can press the alcohol check button to only show items in the database that are positive for alcohol usage.</w:t>
+      </w:r>
+    </w:p>
+    <w:p>
+      <w:pPr>
+        <w:rPr>
+          <w:sz w:val="32"/>
+          <w:szCs w:val="32"/>
+        </w:rPr>
+      </w:pPr>
+      <w:r>
+        <w:rPr>
+          <w:sz w:val="32"/>
+          <w:szCs w:val="32"/>
+        </w:rPr>
+        <w:drawing>
+          <wp:inline distT="0" distB="0" distL="0" distR="0" wp14:anchorId="3E3EDB53" wp14:editId="0C70D001">
+            <wp:extent cx="3492679" cy="1644735"/>
+            <wp:effectExtent l="0" t="0" r="0" b="0"/>
+            <wp:docPr id="1467508472" name="Picture 1"/>
+            <wp:cNvGraphicFramePr>
+              <a:graphicFrameLocks xmlns:a="http://schemas.openxmlformats.org/drawingml/2006/main" noChangeAspect="1"/>
+            </wp:cNvGraphicFramePr>
+            <a:graphic xmlns:a="http://schemas.openxmlformats.org/drawingml/2006/main">
+              <a:graphicData uri="http://schemas.openxmlformats.org/drawingml/2006/picture">
+                <pic:pic xmlns:pic="http://schemas.openxmlformats.org/drawingml/2006/picture">
+                  <pic:nvPicPr>
+                    <pic:cNvPr id="1467508472" name=""/>
+                    <pic:cNvPicPr/>
+                  </pic:nvPicPr>
+                  <pic:blipFill>
+                    <a:blip r:embed="rId7"/>
+                    <a:stretch>
+                      <a:fillRect/>
+                    </a:stretch>
+                  </pic:blipFill>
+                  <pic:spPr>
+                    <a:xfrm>
+                      <a:off x="0" y="0"/>
+                      <a:ext cx="3492679" cy="1644735"/>
+                    </a:xfrm>
+                    <a:prstGeom prst="rect">
+                      <a:avLst/>
+                    </a:prstGeom>
+                  </pic:spPr>
+                </pic:pic>
+              </a:graphicData>
+            </a:graphic>
+          </wp:inline>
+        </w:drawing>
+      </w:r>
     </w:p>
     <w:sectPr>
       <w:pgSz w:w="11906" w:h="16838"/>

--- a/User Manual.docx
+++ b/User Manual.docx
@@ -6,6 +6,7 @@
       <w:pPr>
         <w:jc w:val="center"/>
         <w:rPr>
+          <w:rFonts w:ascii="Arial" w:hAnsi="Arial" w:cs="Arial"/>
           <w:b/>
           <w:bCs/>
           <w:sz w:val="52"/>
@@ -14,6 +15,7 @@
       </w:pPr>
       <w:r>
         <w:rPr>
+          <w:rFonts w:ascii="Arial" w:hAnsi="Arial" w:cs="Arial"/>
           <w:b/>
           <w:bCs/>
           <w:sz w:val="52"/>
@@ -26,6 +28,7 @@
       <w:pPr>
         <w:jc w:val="center"/>
         <w:rPr>
+          <w:rFonts w:ascii="Arial" w:hAnsi="Arial" w:cs="Arial"/>
           <w:b/>
           <w:bCs/>
           <w:sz w:val="96"/>
@@ -34,6 +37,7 @@
       </w:pPr>
       <w:r>
         <w:rPr>
+          <w:rFonts w:ascii="Arial" w:hAnsi="Arial" w:cs="Arial"/>
           <w:b/>
           <w:bCs/>
           <w:sz w:val="96"/>
@@ -46,233 +50,255 @@
       <w:pPr>
         <w:jc w:val="center"/>
         <w:rPr>
-          <w:b/>
-          <w:bCs/>
-          <w:sz w:val="32"/>
-          <w:szCs w:val="32"/>
-        </w:rPr>
-      </w:pPr>
-    </w:p>
-    <w:p>
-      <w:pPr>
-        <w:jc w:val="center"/>
-        <w:rPr>
-          <w:b/>
-          <w:bCs/>
-          <w:sz w:val="32"/>
-          <w:szCs w:val="32"/>
-        </w:rPr>
-      </w:pPr>
-    </w:p>
-    <w:p>
-      <w:pPr>
-        <w:jc w:val="center"/>
-        <w:rPr>
-          <w:b/>
-          <w:bCs/>
-          <w:sz w:val="32"/>
-          <w:szCs w:val="32"/>
-        </w:rPr>
-      </w:pPr>
-    </w:p>
-    <w:p>
-      <w:pPr>
-        <w:jc w:val="center"/>
-        <w:rPr>
-          <w:b/>
-          <w:bCs/>
-          <w:sz w:val="32"/>
-          <w:szCs w:val="32"/>
-        </w:rPr>
-      </w:pPr>
-    </w:p>
-    <w:p>
-      <w:pPr>
-        <w:jc w:val="center"/>
-        <w:rPr>
-          <w:b/>
-          <w:bCs/>
-          <w:sz w:val="32"/>
-          <w:szCs w:val="32"/>
-        </w:rPr>
-      </w:pPr>
-    </w:p>
-    <w:p>
-      <w:pPr>
-        <w:jc w:val="center"/>
-        <w:rPr>
-          <w:b/>
-          <w:bCs/>
-          <w:sz w:val="32"/>
-          <w:szCs w:val="32"/>
-        </w:rPr>
-      </w:pPr>
-    </w:p>
-    <w:p>
-      <w:pPr>
-        <w:jc w:val="center"/>
-        <w:rPr>
-          <w:b/>
-          <w:bCs/>
-          <w:sz w:val="32"/>
-          <w:szCs w:val="32"/>
-        </w:rPr>
-      </w:pPr>
-    </w:p>
-    <w:p>
-      <w:pPr>
-        <w:jc w:val="center"/>
-        <w:rPr>
-          <w:b/>
-          <w:bCs/>
-          <w:sz w:val="32"/>
-          <w:szCs w:val="32"/>
-        </w:rPr>
-      </w:pPr>
-    </w:p>
-    <w:p>
-      <w:pPr>
-        <w:jc w:val="center"/>
-        <w:rPr>
-          <w:b/>
-          <w:bCs/>
-          <w:sz w:val="32"/>
-          <w:szCs w:val="32"/>
-        </w:rPr>
-      </w:pPr>
-    </w:p>
-    <w:p>
-      <w:pPr>
-        <w:jc w:val="center"/>
-        <w:rPr>
-          <w:b/>
-          <w:bCs/>
-          <w:sz w:val="32"/>
-          <w:szCs w:val="32"/>
-        </w:rPr>
-      </w:pPr>
-    </w:p>
-    <w:p>
-      <w:pPr>
-        <w:jc w:val="center"/>
-        <w:rPr>
-          <w:b/>
-          <w:bCs/>
-          <w:sz w:val="32"/>
-          <w:szCs w:val="32"/>
-        </w:rPr>
-      </w:pPr>
-    </w:p>
-    <w:p>
-      <w:pPr>
-        <w:jc w:val="center"/>
-        <w:rPr>
-          <w:b/>
-          <w:bCs/>
-          <w:sz w:val="32"/>
-          <w:szCs w:val="32"/>
-        </w:rPr>
-      </w:pPr>
-    </w:p>
-    <w:p>
-      <w:pPr>
-        <w:jc w:val="center"/>
-        <w:rPr>
-          <w:b/>
-          <w:bCs/>
-          <w:sz w:val="32"/>
-          <w:szCs w:val="32"/>
-        </w:rPr>
-      </w:pPr>
-    </w:p>
-    <w:p>
-      <w:pPr>
-        <w:jc w:val="center"/>
-        <w:rPr>
-          <w:b/>
-          <w:bCs/>
-          <w:sz w:val="32"/>
-          <w:szCs w:val="32"/>
-        </w:rPr>
-      </w:pPr>
-    </w:p>
-    <w:p>
-      <w:pPr>
-        <w:jc w:val="center"/>
-        <w:rPr>
-          <w:b/>
-          <w:bCs/>
-          <w:sz w:val="32"/>
-          <w:szCs w:val="32"/>
-        </w:rPr>
-      </w:pPr>
-    </w:p>
-    <w:p>
-      <w:pPr>
-        <w:jc w:val="center"/>
-        <w:rPr>
-          <w:b/>
-          <w:bCs/>
-          <w:sz w:val="32"/>
-          <w:szCs w:val="32"/>
-        </w:rPr>
-      </w:pPr>
-    </w:p>
-    <w:p>
-      <w:pPr>
-        <w:jc w:val="center"/>
-        <w:rPr>
-          <w:b/>
-          <w:bCs/>
-          <w:sz w:val="32"/>
-          <w:szCs w:val="32"/>
-        </w:rPr>
-      </w:pPr>
-    </w:p>
-    <w:p>
-      <w:pPr>
-        <w:jc w:val="center"/>
-        <w:rPr>
-          <w:b/>
-          <w:bCs/>
-          <w:sz w:val="32"/>
-          <w:szCs w:val="32"/>
-        </w:rPr>
-      </w:pPr>
-    </w:p>
-    <w:p>
-      <w:pPr>
-        <w:jc w:val="center"/>
-        <w:rPr>
-          <w:b/>
-          <w:bCs/>
-          <w:sz w:val="32"/>
-          <w:szCs w:val="32"/>
-        </w:rPr>
-      </w:pPr>
-    </w:p>
-    <w:p>
-      <w:pPr>
-        <w:jc w:val="center"/>
-        <w:rPr>
-          <w:b/>
-          <w:bCs/>
-          <w:sz w:val="32"/>
-          <w:szCs w:val="32"/>
-        </w:rPr>
-      </w:pPr>
-    </w:p>
-    <w:p>
-      <w:pPr>
-        <w:rPr>
-          <w:b/>
-          <w:bCs/>
-          <w:sz w:val="32"/>
-          <w:szCs w:val="32"/>
-        </w:rPr>
-      </w:pPr>
-      <w:r>
-        <w:rPr>
+          <w:rFonts w:ascii="Arial" w:hAnsi="Arial" w:cs="Arial"/>
+          <w:b/>
+          <w:bCs/>
+          <w:sz w:val="32"/>
+          <w:szCs w:val="32"/>
+        </w:rPr>
+      </w:pPr>
+    </w:p>
+    <w:p>
+      <w:pPr>
+        <w:jc w:val="center"/>
+        <w:rPr>
+          <w:rFonts w:ascii="Arial" w:hAnsi="Arial" w:cs="Arial"/>
+          <w:b/>
+          <w:bCs/>
+          <w:sz w:val="32"/>
+          <w:szCs w:val="32"/>
+        </w:rPr>
+      </w:pPr>
+    </w:p>
+    <w:p>
+      <w:pPr>
+        <w:jc w:val="center"/>
+        <w:rPr>
+          <w:rFonts w:ascii="Arial" w:hAnsi="Arial" w:cs="Arial"/>
+          <w:b/>
+          <w:bCs/>
+          <w:sz w:val="32"/>
+          <w:szCs w:val="32"/>
+        </w:rPr>
+      </w:pPr>
+    </w:p>
+    <w:p>
+      <w:pPr>
+        <w:jc w:val="center"/>
+        <w:rPr>
+          <w:rFonts w:ascii="Arial" w:hAnsi="Arial" w:cs="Arial"/>
+          <w:b/>
+          <w:bCs/>
+          <w:sz w:val="32"/>
+          <w:szCs w:val="32"/>
+        </w:rPr>
+      </w:pPr>
+    </w:p>
+    <w:p>
+      <w:pPr>
+        <w:jc w:val="center"/>
+        <w:rPr>
+          <w:rFonts w:ascii="Arial" w:hAnsi="Arial" w:cs="Arial"/>
+          <w:b/>
+          <w:bCs/>
+          <w:sz w:val="32"/>
+          <w:szCs w:val="32"/>
+        </w:rPr>
+      </w:pPr>
+    </w:p>
+    <w:p>
+      <w:pPr>
+        <w:jc w:val="center"/>
+        <w:rPr>
+          <w:rFonts w:ascii="Arial" w:hAnsi="Arial" w:cs="Arial"/>
+          <w:b/>
+          <w:bCs/>
+          <w:sz w:val="32"/>
+          <w:szCs w:val="32"/>
+        </w:rPr>
+      </w:pPr>
+    </w:p>
+    <w:p>
+      <w:pPr>
+        <w:jc w:val="center"/>
+        <w:rPr>
+          <w:rFonts w:ascii="Arial" w:hAnsi="Arial" w:cs="Arial"/>
+          <w:b/>
+          <w:bCs/>
+          <w:sz w:val="32"/>
+          <w:szCs w:val="32"/>
+        </w:rPr>
+      </w:pPr>
+    </w:p>
+    <w:p>
+      <w:pPr>
+        <w:jc w:val="center"/>
+        <w:rPr>
+          <w:rFonts w:ascii="Arial" w:hAnsi="Arial" w:cs="Arial"/>
+          <w:b/>
+          <w:bCs/>
+          <w:sz w:val="32"/>
+          <w:szCs w:val="32"/>
+        </w:rPr>
+      </w:pPr>
+    </w:p>
+    <w:p>
+      <w:pPr>
+        <w:jc w:val="center"/>
+        <w:rPr>
+          <w:rFonts w:ascii="Arial" w:hAnsi="Arial" w:cs="Arial"/>
+          <w:b/>
+          <w:bCs/>
+          <w:sz w:val="32"/>
+          <w:szCs w:val="32"/>
+        </w:rPr>
+      </w:pPr>
+    </w:p>
+    <w:p>
+      <w:pPr>
+        <w:jc w:val="center"/>
+        <w:rPr>
+          <w:rFonts w:ascii="Arial" w:hAnsi="Arial" w:cs="Arial"/>
+          <w:b/>
+          <w:bCs/>
+          <w:sz w:val="32"/>
+          <w:szCs w:val="32"/>
+        </w:rPr>
+      </w:pPr>
+    </w:p>
+    <w:p>
+      <w:pPr>
+        <w:jc w:val="center"/>
+        <w:rPr>
+          <w:rFonts w:ascii="Arial" w:hAnsi="Arial" w:cs="Arial"/>
+          <w:b/>
+          <w:bCs/>
+          <w:sz w:val="32"/>
+          <w:szCs w:val="32"/>
+        </w:rPr>
+      </w:pPr>
+    </w:p>
+    <w:p>
+      <w:pPr>
+        <w:jc w:val="center"/>
+        <w:rPr>
+          <w:rFonts w:ascii="Arial" w:hAnsi="Arial" w:cs="Arial"/>
+          <w:b/>
+          <w:bCs/>
+          <w:sz w:val="32"/>
+          <w:szCs w:val="32"/>
+        </w:rPr>
+      </w:pPr>
+    </w:p>
+    <w:p>
+      <w:pPr>
+        <w:jc w:val="center"/>
+        <w:rPr>
+          <w:rFonts w:ascii="Arial" w:hAnsi="Arial" w:cs="Arial"/>
+          <w:b/>
+          <w:bCs/>
+          <w:sz w:val="32"/>
+          <w:szCs w:val="32"/>
+        </w:rPr>
+      </w:pPr>
+    </w:p>
+    <w:p>
+      <w:pPr>
+        <w:jc w:val="center"/>
+        <w:rPr>
+          <w:rFonts w:ascii="Arial" w:hAnsi="Arial" w:cs="Arial"/>
+          <w:b/>
+          <w:bCs/>
+          <w:sz w:val="32"/>
+          <w:szCs w:val="32"/>
+        </w:rPr>
+      </w:pPr>
+    </w:p>
+    <w:p>
+      <w:pPr>
+        <w:jc w:val="center"/>
+        <w:rPr>
+          <w:rFonts w:ascii="Arial" w:hAnsi="Arial" w:cs="Arial"/>
+          <w:b/>
+          <w:bCs/>
+          <w:sz w:val="32"/>
+          <w:szCs w:val="32"/>
+        </w:rPr>
+      </w:pPr>
+    </w:p>
+    <w:p>
+      <w:pPr>
+        <w:jc w:val="center"/>
+        <w:rPr>
+          <w:rFonts w:ascii="Arial" w:hAnsi="Arial" w:cs="Arial"/>
+          <w:b/>
+          <w:bCs/>
+          <w:sz w:val="32"/>
+          <w:szCs w:val="32"/>
+        </w:rPr>
+      </w:pPr>
+    </w:p>
+    <w:p>
+      <w:pPr>
+        <w:jc w:val="center"/>
+        <w:rPr>
+          <w:rFonts w:ascii="Arial" w:hAnsi="Arial" w:cs="Arial"/>
+          <w:b/>
+          <w:bCs/>
+          <w:sz w:val="32"/>
+          <w:szCs w:val="32"/>
+        </w:rPr>
+      </w:pPr>
+    </w:p>
+    <w:p>
+      <w:pPr>
+        <w:jc w:val="center"/>
+        <w:rPr>
+          <w:rFonts w:ascii="Arial" w:hAnsi="Arial" w:cs="Arial"/>
+          <w:b/>
+          <w:bCs/>
+          <w:sz w:val="32"/>
+          <w:szCs w:val="32"/>
+        </w:rPr>
+      </w:pPr>
+    </w:p>
+    <w:p>
+      <w:pPr>
+        <w:jc w:val="center"/>
+        <w:rPr>
+          <w:rFonts w:ascii="Arial" w:hAnsi="Arial" w:cs="Arial"/>
+          <w:b/>
+          <w:bCs/>
+          <w:sz w:val="32"/>
+          <w:szCs w:val="32"/>
+        </w:rPr>
+      </w:pPr>
+    </w:p>
+    <w:p>
+      <w:pPr>
+        <w:jc w:val="center"/>
+        <w:rPr>
+          <w:rFonts w:ascii="Arial" w:hAnsi="Arial" w:cs="Arial"/>
+          <w:b/>
+          <w:bCs/>
+          <w:sz w:val="32"/>
+          <w:szCs w:val="32"/>
+        </w:rPr>
+      </w:pPr>
+    </w:p>
+    <w:p>
+      <w:pPr>
+        <w:rPr>
+          <w:rFonts w:ascii="Arial" w:hAnsi="Arial" w:cs="Arial"/>
+          <w:b/>
+          <w:bCs/>
+          <w:sz w:val="32"/>
+          <w:szCs w:val="32"/>
+        </w:rPr>
+      </w:pPr>
+      <w:r>
+        <w:rPr>
+          <w:rFonts w:ascii="Arial" w:hAnsi="Arial" w:cs="Arial"/>
           <w:b/>
           <w:bCs/>
           <w:sz w:val="32"/>
@@ -285,12 +311,14 @@
     <w:p>
       <w:pPr>
         <w:rPr>
-          <w:sz w:val="32"/>
-          <w:szCs w:val="32"/>
-        </w:rPr>
-      </w:pPr>
-      <w:r>
-        <w:rPr>
+          <w:rFonts w:ascii="Arial" w:hAnsi="Arial" w:cs="Arial"/>
+          <w:sz w:val="32"/>
+          <w:szCs w:val="32"/>
+        </w:rPr>
+      </w:pPr>
+      <w:r>
+        <w:rPr>
+          <w:rFonts w:ascii="Arial" w:hAnsi="Arial" w:cs="Arial"/>
           <w:sz w:val="32"/>
           <w:szCs w:val="32"/>
         </w:rPr>
@@ -298,6 +326,7 @@
       </w:r>
       <w:r>
         <w:rPr>
+          <w:rFonts w:ascii="Arial" w:hAnsi="Arial" w:cs="Arial"/>
           <w:sz w:val="32"/>
           <w:szCs w:val="32"/>
         </w:rPr>
@@ -307,12 +336,15 @@
     <w:p>
       <w:pPr>
         <w:rPr>
-          <w:sz w:val="32"/>
-          <w:szCs w:val="32"/>
-        </w:rPr>
-      </w:pPr>
-      <w:r>
-        <w:rPr>
+          <w:rFonts w:ascii="Arial" w:hAnsi="Arial" w:cs="Arial"/>
+          <w:sz w:val="32"/>
+          <w:szCs w:val="32"/>
+        </w:rPr>
+      </w:pPr>
+      <w:r>
+        <w:rPr>
+          <w:rFonts w:ascii="Arial" w:hAnsi="Arial" w:cs="Arial"/>
+          <w:noProof/>
           <w:sz w:val="32"/>
           <w:szCs w:val="32"/>
         </w:rPr>
@@ -356,12 +388,14 @@
     <w:p>
       <w:pPr>
         <w:rPr>
-          <w:sz w:val="32"/>
-          <w:szCs w:val="32"/>
-        </w:rPr>
-      </w:pPr>
-      <w:r>
-        <w:rPr>
+          <w:rFonts w:ascii="Arial" w:hAnsi="Arial" w:cs="Arial"/>
+          <w:sz w:val="32"/>
+          <w:szCs w:val="32"/>
+        </w:rPr>
+      </w:pPr>
+      <w:r>
+        <w:rPr>
+          <w:rFonts w:ascii="Arial" w:hAnsi="Arial" w:cs="Arial"/>
           <w:sz w:val="32"/>
           <w:szCs w:val="32"/>
         </w:rPr>
@@ -371,20 +405,23 @@
     <w:p>
       <w:pPr>
         <w:rPr>
-          <w:sz w:val="32"/>
-          <w:szCs w:val="32"/>
-        </w:rPr>
-      </w:pPr>
-    </w:p>
-    <w:p>
-      <w:pPr>
-        <w:rPr>
-          <w:sz w:val="32"/>
-          <w:szCs w:val="32"/>
-        </w:rPr>
-      </w:pPr>
-      <w:r>
-        <w:rPr>
+          <w:rFonts w:ascii="Arial" w:hAnsi="Arial" w:cs="Arial"/>
+          <w:sz w:val="32"/>
+          <w:szCs w:val="32"/>
+        </w:rPr>
+      </w:pPr>
+    </w:p>
+    <w:p>
+      <w:pPr>
+        <w:rPr>
+          <w:rFonts w:ascii="Arial" w:hAnsi="Arial" w:cs="Arial"/>
+          <w:sz w:val="32"/>
+          <w:szCs w:val="32"/>
+        </w:rPr>
+      </w:pPr>
+      <w:r>
+        <w:rPr>
+          <w:rFonts w:ascii="Arial" w:hAnsi="Arial" w:cs="Arial"/>
           <w:sz w:val="32"/>
           <w:szCs w:val="32"/>
         </w:rPr>
@@ -394,35 +431,59 @@
     <w:p>
       <w:pPr>
         <w:rPr>
-          <w:sz w:val="32"/>
-          <w:szCs w:val="32"/>
-        </w:rPr>
-      </w:pPr>
-    </w:p>
-    <w:p>
-      <w:pPr>
-        <w:rPr>
-          <w:sz w:val="32"/>
-          <w:szCs w:val="32"/>
-        </w:rPr>
-      </w:pPr>
-      <w:r>
-        <w:rPr>
-          <w:sz w:val="32"/>
-          <w:szCs w:val="32"/>
-        </w:rPr>
-        <w:t>Using the date input fields, the user is able to enter a specific date range they wish to view data between, for instance:</w:t>
-      </w:r>
-    </w:p>
-    <w:p>
-      <w:pPr>
-        <w:rPr>
-          <w:sz w:val="32"/>
-          <w:szCs w:val="32"/>
-        </w:rPr>
-      </w:pPr>
-      <w:r>
-        <w:rPr>
+          <w:rFonts w:ascii="Arial" w:hAnsi="Arial" w:cs="Arial"/>
+          <w:sz w:val="32"/>
+          <w:szCs w:val="32"/>
+        </w:rPr>
+      </w:pPr>
+    </w:p>
+    <w:p>
+      <w:pPr>
+        <w:rPr>
+          <w:rFonts w:ascii="Arial" w:hAnsi="Arial" w:cs="Arial"/>
+          <w:sz w:val="32"/>
+          <w:szCs w:val="32"/>
+        </w:rPr>
+      </w:pPr>
+      <w:r>
+        <w:rPr>
+          <w:rFonts w:ascii="Arial" w:hAnsi="Arial" w:cs="Arial"/>
+          <w:sz w:val="32"/>
+          <w:szCs w:val="32"/>
+        </w:rPr>
+        <w:t xml:space="preserve">Using the date input fields, the user </w:t>
+      </w:r>
+      <w:proofErr w:type="gramStart"/>
+      <w:r>
+        <w:rPr>
+          <w:rFonts w:ascii="Arial" w:hAnsi="Arial" w:cs="Arial"/>
+          <w:sz w:val="32"/>
+          <w:szCs w:val="32"/>
+        </w:rPr>
+        <w:t>is able to</w:t>
+      </w:r>
+      <w:proofErr w:type="gramEnd"/>
+      <w:r>
+        <w:rPr>
+          <w:rFonts w:ascii="Arial" w:hAnsi="Arial" w:cs="Arial"/>
+          <w:sz w:val="32"/>
+          <w:szCs w:val="32"/>
+        </w:rPr>
+        <w:t xml:space="preserve"> enter a specific date range they wish to view data between, for instance:</w:t>
+      </w:r>
+    </w:p>
+    <w:p>
+      <w:pPr>
+        <w:rPr>
+          <w:rFonts w:ascii="Arial" w:hAnsi="Arial" w:cs="Arial"/>
+          <w:sz w:val="32"/>
+          <w:szCs w:val="32"/>
+        </w:rPr>
+      </w:pPr>
+      <w:r>
+        <w:rPr>
+          <w:rFonts w:ascii="Arial" w:hAnsi="Arial" w:cs="Arial"/>
+          <w:noProof/>
           <w:sz w:val="32"/>
           <w:szCs w:val="32"/>
         </w:rPr>
@@ -467,12 +528,14 @@
     <w:p>
       <w:pPr>
         <w:rPr>
-          <w:sz w:val="32"/>
-          <w:szCs w:val="32"/>
-        </w:rPr>
-      </w:pPr>
-      <w:r>
-        <w:rPr>
+          <w:rFonts w:ascii="Arial" w:hAnsi="Arial" w:cs="Arial"/>
+          <w:sz w:val="32"/>
+          <w:szCs w:val="32"/>
+        </w:rPr>
+      </w:pPr>
+      <w:r>
+        <w:rPr>
+          <w:rFonts w:ascii="Arial" w:hAnsi="Arial" w:cs="Arial"/>
           <w:sz w:val="32"/>
           <w:szCs w:val="32"/>
         </w:rPr>
@@ -482,12 +545,15 @@
     <w:p>
       <w:pPr>
         <w:rPr>
-          <w:sz w:val="32"/>
-          <w:szCs w:val="32"/>
-        </w:rPr>
-      </w:pPr>
-      <w:r>
-        <w:rPr>
+          <w:rFonts w:ascii="Arial" w:hAnsi="Arial" w:cs="Arial"/>
+          <w:sz w:val="32"/>
+          <w:szCs w:val="32"/>
+        </w:rPr>
+      </w:pPr>
+      <w:r>
+        <w:rPr>
+          <w:rFonts w:ascii="Arial" w:hAnsi="Arial" w:cs="Arial"/>
+          <w:noProof/>
           <w:sz w:val="32"/>
           <w:szCs w:val="32"/>
         </w:rPr>
@@ -531,12 +597,14 @@
     <w:p>
       <w:pPr>
         <w:rPr>
-          <w:sz w:val="32"/>
-          <w:szCs w:val="32"/>
-        </w:rPr>
-      </w:pPr>
-      <w:r>
-        <w:rPr>
+          <w:rFonts w:ascii="Arial" w:hAnsi="Arial" w:cs="Arial"/>
+          <w:sz w:val="32"/>
+          <w:szCs w:val="32"/>
+        </w:rPr>
+      </w:pPr>
+      <w:r>
+        <w:rPr>
+          <w:rFonts w:ascii="Arial" w:hAnsi="Arial" w:cs="Arial"/>
           <w:sz w:val="32"/>
           <w:szCs w:val="32"/>
         </w:rPr>
@@ -547,12 +615,15 @@
     <w:p>
       <w:pPr>
         <w:rPr>
-          <w:sz w:val="32"/>
-          <w:szCs w:val="32"/>
-        </w:rPr>
-      </w:pPr>
-      <w:r>
-        <w:rPr>
+          <w:rFonts w:ascii="Arial" w:hAnsi="Arial" w:cs="Arial"/>
+          <w:sz w:val="32"/>
+          <w:szCs w:val="32"/>
+        </w:rPr>
+      </w:pPr>
+      <w:r>
+        <w:rPr>
+          <w:rFonts w:ascii="Arial" w:hAnsi="Arial" w:cs="Arial"/>
+          <w:noProof/>
           <w:sz w:val="32"/>
           <w:szCs w:val="32"/>
         </w:rPr>
